--- a/Отчёт.docx
+++ b/Отчёт.docx
@@ -1618,6 +1618,166 @@
           <w:sz w:val="28"/>
           <w:szCs w:val="28"/>
         </w:rPr>
+        <w:t>14</w:t>
+      </w:r>
+    </w:p>
+    <w:p>
+      <w:pPr>
+        <w:tabs>
+          <w:tab w:val="right" w:leader="dot" w:pos="9498"/>
+        </w:tabs>
+        <w:spacing w:after="120" w:line="360" w:lineRule="auto"/>
+        <w:rPr>
+          <w:rFonts w:ascii="Times New Roman" w:eastAsia="Times New Roman" w:hAnsi="Times New Roman" w:cs="Times New Roman"/>
+          <w:sz w:val="28"/>
+          <w:szCs w:val="28"/>
+        </w:rPr>
+      </w:pPr>
+      <w:r>
+        <w:rPr>
+          <w:rFonts w:ascii="Times New Roman" w:eastAsia="Times New Roman" w:hAnsi="Times New Roman" w:cs="Times New Roman"/>
+          <w:sz w:val="28"/>
+          <w:szCs w:val="28"/>
+        </w:rPr>
+        <w:t>5</w:t>
+      </w:r>
+      <w:r>
+        <w:rPr>
+          <w:rFonts w:ascii="Times New Roman" w:eastAsia="Times New Roman" w:hAnsi="Times New Roman" w:cs="Times New Roman"/>
+          <w:sz w:val="28"/>
+          <w:szCs w:val="28"/>
+        </w:rPr>
+        <w:t xml:space="preserve">. </w:t>
+      </w:r>
+      <w:r>
+        <w:rPr>
+          <w:rFonts w:ascii="Times New Roman" w:eastAsia="Times New Roman" w:hAnsi="Times New Roman" w:cs="Times New Roman"/>
+          <w:sz w:val="28"/>
+          <w:szCs w:val="28"/>
+        </w:rPr>
+        <w:t>Заключение</w:t>
+      </w:r>
+      <w:r>
+        <w:rPr>
+          <w:rFonts w:ascii="Times New Roman" w:eastAsia="Times New Roman" w:hAnsi="Times New Roman" w:cs="Times New Roman"/>
+          <w:sz w:val="28"/>
+          <w:szCs w:val="28"/>
+        </w:rPr>
+        <w:tab/>
+      </w:r>
+      <w:r>
+        <w:rPr>
+          <w:rFonts w:ascii="Times New Roman" w:eastAsia="Times New Roman" w:hAnsi="Times New Roman" w:cs="Times New Roman"/>
+          <w:sz w:val="28"/>
+          <w:szCs w:val="28"/>
+        </w:rPr>
+        <w:t>17</w:t>
+      </w:r>
+    </w:p>
+    <w:p>
+      <w:pPr>
+        <w:tabs>
+          <w:tab w:val="right" w:leader="dot" w:pos="9498"/>
+        </w:tabs>
+        <w:spacing w:after="120" w:line="360" w:lineRule="auto"/>
+        <w:rPr>
+          <w:rFonts w:ascii="Times New Roman" w:eastAsia="Times New Roman" w:hAnsi="Times New Roman" w:cs="Times New Roman"/>
+          <w:sz w:val="28"/>
+          <w:szCs w:val="28"/>
+        </w:rPr>
+      </w:pPr>
+      <w:r>
+        <w:rPr>
+          <w:rFonts w:ascii="Times New Roman" w:eastAsia="Times New Roman" w:hAnsi="Times New Roman" w:cs="Times New Roman"/>
+          <w:sz w:val="28"/>
+          <w:szCs w:val="28"/>
+        </w:rPr>
+        <w:t>6</w:t>
+      </w:r>
+      <w:r>
+        <w:rPr>
+          <w:rFonts w:ascii="Times New Roman" w:eastAsia="Times New Roman" w:hAnsi="Times New Roman" w:cs="Times New Roman"/>
+          <w:sz w:val="28"/>
+          <w:szCs w:val="28"/>
+        </w:rPr>
+        <w:t xml:space="preserve">. </w:t>
+      </w:r>
+      <w:r>
+        <w:rPr>
+          <w:rFonts w:ascii="Times New Roman" w:eastAsia="Times New Roman" w:hAnsi="Times New Roman" w:cs="Times New Roman"/>
+          <w:sz w:val="28"/>
+          <w:szCs w:val="28"/>
+        </w:rPr>
+        <w:t>Список использованных источников</w:t>
+      </w:r>
+      <w:r>
+        <w:rPr>
+          <w:rFonts w:ascii="Times New Roman" w:eastAsia="Times New Roman" w:hAnsi="Times New Roman" w:cs="Times New Roman"/>
+          <w:sz w:val="28"/>
+          <w:szCs w:val="28"/>
+        </w:rPr>
+        <w:tab/>
+      </w:r>
+      <w:r>
+        <w:rPr>
+          <w:rFonts w:ascii="Times New Roman" w:eastAsia="Times New Roman" w:hAnsi="Times New Roman" w:cs="Times New Roman"/>
+          <w:sz w:val="28"/>
+          <w:szCs w:val="28"/>
+        </w:rPr>
+        <w:t>18</w:t>
+      </w:r>
+    </w:p>
+    <w:p>
+      <w:pPr>
+        <w:tabs>
+          <w:tab w:val="right" w:leader="dot" w:pos="9498"/>
+        </w:tabs>
+        <w:spacing w:after="120" w:line="360" w:lineRule="auto"/>
+        <w:rPr>
+          <w:rFonts w:ascii="Times New Roman" w:eastAsia="Times New Roman" w:hAnsi="Times New Roman" w:cs="Times New Roman"/>
+          <w:sz w:val="28"/>
+          <w:szCs w:val="28"/>
+        </w:rPr>
+      </w:pPr>
+      <w:r>
+        <w:rPr>
+          <w:rFonts w:ascii="Times New Roman" w:eastAsia="Times New Roman" w:hAnsi="Times New Roman" w:cs="Times New Roman"/>
+          <w:sz w:val="28"/>
+          <w:szCs w:val="28"/>
+        </w:rPr>
+        <w:t xml:space="preserve">Приложение. Класс </w:t>
+      </w:r>
+      <w:r>
+        <w:rPr>
+          <w:rFonts w:ascii="Times New Roman" w:eastAsia="Times New Roman" w:hAnsi="Times New Roman" w:cs="Times New Roman"/>
+          <w:sz w:val="28"/>
+          <w:szCs w:val="28"/>
+          <w:lang w:val="en-US"/>
+        </w:rPr>
+        <w:t>VGG</w:t>
+      </w:r>
+      <w:r>
+        <w:rPr>
+          <w:rFonts w:ascii="Times New Roman" w:eastAsia="Times New Roman" w:hAnsi="Times New Roman" w:cs="Times New Roman"/>
+          <w:sz w:val="28"/>
+          <w:szCs w:val="28"/>
+        </w:rPr>
+        <w:t>_16</w:t>
+      </w:r>
+      <w:r>
+        <w:rPr>
+          <w:rFonts w:ascii="Times New Roman" w:eastAsia="Times New Roman" w:hAnsi="Times New Roman" w:cs="Times New Roman"/>
+          <w:sz w:val="28"/>
+          <w:szCs w:val="28"/>
+        </w:rPr>
+        <w:tab/>
+      </w:r>
+      <w:r>
+        <w:rPr>
+          <w:rFonts w:ascii="Times New Roman" w:eastAsia="Times New Roman" w:hAnsi="Times New Roman" w:cs="Times New Roman"/>
+          <w:sz w:val="28"/>
+          <w:szCs w:val="28"/>
+        </w:rPr>
         <w:t>1</w:t>
       </w:r>
       <w:r>
@@ -1625,168 +1785,6 @@
           <w:rFonts w:ascii="Times New Roman" w:eastAsia="Times New Roman" w:hAnsi="Times New Roman" w:cs="Times New Roman"/>
           <w:sz w:val="28"/>
           <w:szCs w:val="28"/>
-        </w:rPr>
-        <w:t>4</w:t>
-      </w:r>
-    </w:p>
-    <w:p>
-      <w:pPr>
-        <w:tabs>
-          <w:tab w:val="right" w:leader="dot" w:pos="9498"/>
-        </w:tabs>
-        <w:spacing w:after="120" w:line="360" w:lineRule="auto"/>
-        <w:rPr>
-          <w:rFonts w:ascii="Times New Roman" w:eastAsia="Times New Roman" w:hAnsi="Times New Roman" w:cs="Times New Roman"/>
-          <w:sz w:val="28"/>
-          <w:szCs w:val="28"/>
-        </w:rPr>
-      </w:pPr>
-      <w:r>
-        <w:rPr>
-          <w:rFonts w:ascii="Times New Roman" w:eastAsia="Times New Roman" w:hAnsi="Times New Roman" w:cs="Times New Roman"/>
-          <w:sz w:val="28"/>
-          <w:szCs w:val="28"/>
-        </w:rPr>
-        <w:t>5</w:t>
-      </w:r>
-      <w:r>
-        <w:rPr>
-          <w:rFonts w:ascii="Times New Roman" w:eastAsia="Times New Roman" w:hAnsi="Times New Roman" w:cs="Times New Roman"/>
-          <w:sz w:val="28"/>
-          <w:szCs w:val="28"/>
-        </w:rPr>
-        <w:t xml:space="preserve">. </w:t>
-      </w:r>
-      <w:r>
-        <w:rPr>
-          <w:rFonts w:ascii="Times New Roman" w:eastAsia="Times New Roman" w:hAnsi="Times New Roman" w:cs="Times New Roman"/>
-          <w:sz w:val="28"/>
-          <w:szCs w:val="28"/>
-        </w:rPr>
-        <w:t>Заключение</w:t>
-      </w:r>
-      <w:r>
-        <w:rPr>
-          <w:rFonts w:ascii="Times New Roman" w:eastAsia="Times New Roman" w:hAnsi="Times New Roman" w:cs="Times New Roman"/>
-          <w:sz w:val="28"/>
-          <w:szCs w:val="28"/>
-        </w:rPr>
-        <w:tab/>
-      </w:r>
-      <w:r>
-        <w:rPr>
-          <w:rFonts w:ascii="Times New Roman" w:eastAsia="Times New Roman" w:hAnsi="Times New Roman" w:cs="Times New Roman"/>
-          <w:sz w:val="28"/>
-          <w:szCs w:val="28"/>
-        </w:rPr>
-        <w:t>17</w:t>
-      </w:r>
-    </w:p>
-    <w:p>
-      <w:pPr>
-        <w:tabs>
-          <w:tab w:val="right" w:leader="dot" w:pos="9498"/>
-        </w:tabs>
-        <w:spacing w:after="120" w:line="360" w:lineRule="auto"/>
-        <w:rPr>
-          <w:rFonts w:ascii="Times New Roman" w:eastAsia="Times New Roman" w:hAnsi="Times New Roman" w:cs="Times New Roman"/>
-          <w:sz w:val="28"/>
-          <w:szCs w:val="28"/>
-        </w:rPr>
-      </w:pPr>
-      <w:r>
-        <w:rPr>
-          <w:rFonts w:ascii="Times New Roman" w:eastAsia="Times New Roman" w:hAnsi="Times New Roman" w:cs="Times New Roman"/>
-          <w:sz w:val="28"/>
-          <w:szCs w:val="28"/>
-        </w:rPr>
-        <w:t>6</w:t>
-      </w:r>
-      <w:r>
-        <w:rPr>
-          <w:rFonts w:ascii="Times New Roman" w:eastAsia="Times New Roman" w:hAnsi="Times New Roman" w:cs="Times New Roman"/>
-          <w:sz w:val="28"/>
-          <w:szCs w:val="28"/>
-        </w:rPr>
-        <w:t xml:space="preserve">. </w:t>
-      </w:r>
-      <w:r>
-        <w:rPr>
-          <w:rFonts w:ascii="Times New Roman" w:eastAsia="Times New Roman" w:hAnsi="Times New Roman" w:cs="Times New Roman"/>
-          <w:sz w:val="28"/>
-          <w:szCs w:val="28"/>
-        </w:rPr>
-        <w:t>Список использованных источников</w:t>
-      </w:r>
-      <w:r>
-        <w:rPr>
-          <w:rFonts w:ascii="Times New Roman" w:eastAsia="Times New Roman" w:hAnsi="Times New Roman" w:cs="Times New Roman"/>
-          <w:sz w:val="28"/>
-          <w:szCs w:val="28"/>
-        </w:rPr>
-        <w:tab/>
-      </w:r>
-      <w:r>
-        <w:rPr>
-          <w:rFonts w:ascii="Times New Roman" w:eastAsia="Times New Roman" w:hAnsi="Times New Roman" w:cs="Times New Roman"/>
-          <w:sz w:val="28"/>
-          <w:szCs w:val="28"/>
-        </w:rPr>
-        <w:t>18</w:t>
-      </w:r>
-    </w:p>
-    <w:p>
-      <w:pPr>
-        <w:tabs>
-          <w:tab w:val="right" w:leader="dot" w:pos="9498"/>
-        </w:tabs>
-        <w:spacing w:after="120" w:line="360" w:lineRule="auto"/>
-        <w:rPr>
-          <w:rFonts w:ascii="Times New Roman" w:eastAsia="Times New Roman" w:hAnsi="Times New Roman" w:cs="Times New Roman"/>
-          <w:sz w:val="28"/>
-          <w:szCs w:val="28"/>
-          <w:lang w:val="en-US"/>
-        </w:rPr>
-      </w:pPr>
-      <w:r>
-        <w:rPr>
-          <w:rFonts w:ascii="Times New Roman" w:eastAsia="Times New Roman" w:hAnsi="Times New Roman" w:cs="Times New Roman"/>
-          <w:sz w:val="28"/>
-          <w:szCs w:val="28"/>
-        </w:rPr>
-        <w:t xml:space="preserve">Приложение. Класс </w:t>
-      </w:r>
-      <w:r>
-        <w:rPr>
-          <w:rFonts w:ascii="Times New Roman" w:eastAsia="Times New Roman" w:hAnsi="Times New Roman" w:cs="Times New Roman"/>
-          <w:sz w:val="28"/>
-          <w:szCs w:val="28"/>
-          <w:lang w:val="en-US"/>
-        </w:rPr>
-        <w:t>VGG_16</w:t>
-      </w:r>
-      <w:r>
-        <w:rPr>
-          <w:rFonts w:ascii="Times New Roman" w:eastAsia="Times New Roman" w:hAnsi="Times New Roman" w:cs="Times New Roman"/>
-          <w:sz w:val="28"/>
-          <w:szCs w:val="28"/>
-        </w:rPr>
-        <w:tab/>
-      </w:r>
-      <w:r>
-        <w:rPr>
-          <w:rFonts w:ascii="Times New Roman" w:eastAsia="Times New Roman" w:hAnsi="Times New Roman" w:cs="Times New Roman"/>
-          <w:sz w:val="28"/>
-          <w:szCs w:val="28"/>
-        </w:rPr>
-        <w:t>1</w:t>
-      </w:r>
-      <w:r>
-        <w:rPr>
-          <w:rFonts w:ascii="Times New Roman" w:eastAsia="Times New Roman" w:hAnsi="Times New Roman" w:cs="Times New Roman"/>
-          <w:sz w:val="28"/>
-          <w:szCs w:val="28"/>
-          <w:lang w:val="en-US"/>
         </w:rPr>
         <w:t>9</w:t>
       </w:r>
@@ -1910,16 +1908,64 @@
           <w:sz w:val="28"/>
           <w:szCs w:val="28"/>
         </w:rPr>
-        <w:t xml:space="preserve"> сетей смогли показать ошеломительные результаты в области распознавания образов на изображения и видео высокого качества, превзойдя </w:t>
-      </w:r>
-      <w:proofErr w:type="spellStart"/>
-      <w:r>
-        <w:rPr>
-          <w:rFonts w:ascii="Times New Roman" w:eastAsia="Times New Roman" w:hAnsi="Times New Roman" w:cs="Times New Roman"/>
-          <w:sz w:val="28"/>
-          <w:szCs w:val="28"/>
-        </w:rPr>
-        <w:t>полносвзяные</w:t>
+        <w:t xml:space="preserve"> сетей смогли показать ошеломительные результаты в области распознавания образов на изображения</w:t>
+      </w:r>
+      <w:r>
+        <w:rPr>
+          <w:rFonts w:ascii="Times New Roman" w:eastAsia="Times New Roman" w:hAnsi="Times New Roman" w:cs="Times New Roman"/>
+          <w:sz w:val="28"/>
+          <w:szCs w:val="28"/>
+        </w:rPr>
+        <w:t>х</w:t>
+      </w:r>
+      <w:r>
+        <w:rPr>
+          <w:rFonts w:ascii="Times New Roman" w:eastAsia="Times New Roman" w:hAnsi="Times New Roman" w:cs="Times New Roman"/>
+          <w:sz w:val="28"/>
+          <w:szCs w:val="28"/>
+        </w:rPr>
+        <w:t xml:space="preserve"> и видео</w:t>
+      </w:r>
+      <w:r>
+        <w:rPr>
+          <w:rFonts w:ascii="Times New Roman" w:eastAsia="Times New Roman" w:hAnsi="Times New Roman" w:cs="Times New Roman"/>
+          <w:sz w:val="28"/>
+          <w:szCs w:val="28"/>
+        </w:rPr>
+        <w:t>файлах</w:t>
+      </w:r>
+      <w:r>
+        <w:rPr>
+          <w:rFonts w:ascii="Times New Roman" w:eastAsia="Times New Roman" w:hAnsi="Times New Roman" w:cs="Times New Roman"/>
+          <w:sz w:val="28"/>
+          <w:szCs w:val="28"/>
+        </w:rPr>
+        <w:t xml:space="preserve"> высокого качества, превзойдя </w:t>
+      </w:r>
+      <w:proofErr w:type="spellStart"/>
+      <w:r>
+        <w:rPr>
+          <w:rFonts w:ascii="Times New Roman" w:eastAsia="Times New Roman" w:hAnsi="Times New Roman" w:cs="Times New Roman"/>
+          <w:sz w:val="28"/>
+          <w:szCs w:val="28"/>
+        </w:rPr>
+        <w:t>полносвя</w:t>
+      </w:r>
+      <w:r>
+        <w:rPr>
+          <w:rFonts w:ascii="Times New Roman" w:eastAsia="Times New Roman" w:hAnsi="Times New Roman" w:cs="Times New Roman"/>
+          <w:sz w:val="28"/>
+          <w:szCs w:val="28"/>
+        </w:rPr>
+        <w:t>з</w:t>
+      </w:r>
+      <w:r>
+        <w:rPr>
+          <w:rFonts w:ascii="Times New Roman" w:eastAsia="Times New Roman" w:hAnsi="Times New Roman" w:cs="Times New Roman"/>
+          <w:sz w:val="28"/>
+          <w:szCs w:val="28"/>
+        </w:rPr>
+        <w:t>ные</w:t>
       </w:r>
       <w:proofErr w:type="spellEnd"/>
       <w:r>
@@ -3049,7 +3095,18 @@
           <w:szCs w:val="28"/>
           <w:lang w:val="en-US"/>
         </w:rPr>
-        <w:t>началось</w:t>
+        <w:t>нач</w:t>
+      </w:r>
+      <w:bookmarkStart w:id="0" w:name="_GoBack"/>
+      <w:bookmarkEnd w:id="0"/>
+      <w:r>
+        <w:rPr>
+          <w:rFonts w:ascii="Times New Roman" w:eastAsia="Times New Roman" w:hAnsi="Times New Roman" w:cs="Times New Roman"/>
+          <w:sz w:val="28"/>
+          <w:szCs w:val="28"/>
+          <w:lang w:val="en-US"/>
+        </w:rPr>
+        <w:t>алось</w:t>
       </w:r>
       <w:proofErr w:type="spellEnd"/>
       <w:r>
@@ -3239,7 +3296,7 @@
           <w:noProof/>
         </w:rPr>
         <w:drawing>
-          <wp:inline distT="0" distB="0" distL="0" distR="0">
+          <wp:inline distT="0" distB="0" distL="0" distR="0" wp14:anchorId="716FAA8B" wp14:editId="63EE9606">
             <wp:extent cx="2784239" cy="3048717"/>
             <wp:effectExtent l="0" t="0" r="0" b="0"/>
             <wp:docPr id="1" name="Рисунок 1"/>
@@ -3421,7 +3478,7 @@
           <w:noProof/>
         </w:rPr>
         <w:drawing>
-          <wp:inline distT="0" distB="0" distL="0" distR="0">
+          <wp:inline distT="0" distB="0" distL="0" distR="0" wp14:anchorId="52FE4403" wp14:editId="7F840D23">
             <wp:extent cx="4342130" cy="2559415"/>
             <wp:effectExtent l="0" t="0" r="1270" b="0"/>
             <wp:docPr id="2" name="Рисунок 2" descr="Архитектура нейросети vgg16"/>
@@ -3481,7 +3538,6 @@
           <w:rFonts w:ascii="Times New Roman" w:eastAsia="Times New Roman" w:hAnsi="Times New Roman" w:cs="Times New Roman"/>
           <w:sz w:val="24"/>
           <w:szCs w:val="24"/>
-          <w:lang w:val="en-US"/>
         </w:rPr>
       </w:pPr>
       <w:r>
@@ -3497,7 +3553,6 @@
           <w:rFonts w:ascii="Times New Roman" w:eastAsia="Times New Roman" w:hAnsi="Times New Roman" w:cs="Times New Roman"/>
           <w:sz w:val="24"/>
           <w:szCs w:val="24"/>
-          <w:lang w:val="en-US"/>
         </w:rPr>
         <w:t>2</w:t>
       </w:r>
@@ -3514,7 +3569,6 @@
           <w:rFonts w:ascii="Times New Roman" w:eastAsia="Times New Roman" w:hAnsi="Times New Roman" w:cs="Times New Roman"/>
           <w:sz w:val="24"/>
           <w:szCs w:val="24"/>
-          <w:lang w:val="en-US"/>
         </w:rPr>
         <w:t xml:space="preserve"> </w:t>
       </w:r>
@@ -3839,6 +3893,9 @@
             <m:t>=103.939,</m:t>
           </m:r>
           <m:r>
+            <m:rPr>
+              <m:sty m:val="p"/>
+            </m:rPr>
             <w:rPr>
               <w:rFonts w:ascii="Cambria Math" w:eastAsia="Times New Roman" w:hAnsi="Cambria Math" w:cs="Times New Roman"/>
               <w:sz w:val="28"/>
@@ -3889,6 +3946,9 @@
             <m:t>=116.779,</m:t>
           </m:r>
           <m:r>
+            <m:rPr>
+              <m:sty m:val="p"/>
+            </m:rPr>
             <w:rPr>
               <w:rFonts w:ascii="Cambria Math" w:eastAsia="Times New Roman" w:hAnsi="Cambria Math" w:cs="Times New Roman"/>
               <w:sz w:val="28"/>
@@ -4328,7 +4388,7 @@
         </w:rPr>
         <w:lastRenderedPageBreak/>
         <w:drawing>
-          <wp:inline distT="0" distB="0" distL="0" distR="0">
+          <wp:inline distT="0" distB="0" distL="0" distR="0" wp14:anchorId="07F9070E" wp14:editId="779069FE">
             <wp:extent cx="3173730" cy="1632307"/>
             <wp:effectExtent l="0" t="0" r="7620" b="6350"/>
             <wp:docPr id="3" name="Рисунок 3" descr="Softmax Activation Function Explained | by Dario Radečić | Towards Data  Science"/>
@@ -4581,7 +4641,7 @@
           <w:noProof/>
         </w:rPr>
         <w:drawing>
-          <wp:inline distT="0" distB="0" distL="0" distR="0">
+          <wp:inline distT="0" distB="0" distL="0" distR="0" wp14:anchorId="7A3F212B" wp14:editId="62E85E0A">
             <wp:extent cx="2935605" cy="2283856"/>
             <wp:effectExtent l="0" t="0" r="0" b="2540"/>
             <wp:docPr id="4" name="Рисунок 4" descr="Почему функция активации Sigmoid работает, а ReLU - нет? - Stack Overflow  на русском"/>
@@ -4656,7 +4716,6 @@
           <w:rFonts w:ascii="Times New Roman" w:eastAsia="Times New Roman" w:hAnsi="Times New Roman" w:cs="Times New Roman"/>
           <w:sz w:val="24"/>
           <w:szCs w:val="24"/>
-          <w:lang w:val="en-US"/>
         </w:rPr>
         <w:t>4</w:t>
       </w:r>
@@ -5319,7 +5378,7 @@
           <w:noProof/>
         </w:rPr>
         <w:drawing>
-          <wp:inline distT="0" distB="0" distL="0" distR="0">
+          <wp:inline distT="0" distB="0" distL="0" distR="0" wp14:anchorId="076C835F" wp14:editId="68F88FE7">
             <wp:extent cx="4654550" cy="4704068"/>
             <wp:effectExtent l="0" t="0" r="0" b="1905"/>
             <wp:docPr id="5" name="Рисунок 5" descr="vgg16"/>
@@ -5725,11 +5784,12 @@
       <w:r>
         <w:rPr>
           <w:rFonts w:ascii="Times New Roman" w:eastAsia="Times New Roman" w:hAnsi="Times New Roman" w:cs="Times New Roman"/>
+          <w:noProof/>
           <w:sz w:val="28"/>
           <w:szCs w:val="28"/>
         </w:rPr>
         <w:drawing>
-          <wp:inline distT="0" distB="0" distL="0" distR="0" wp14:anchorId="74C8584C" wp14:editId="44F05751">
+          <wp:inline distT="0" distB="0" distL="0" distR="0" wp14:anchorId="22B57A32" wp14:editId="271D8B82">
             <wp:extent cx="4919980" cy="2072027"/>
             <wp:effectExtent l="0" t="0" r="0" b="4445"/>
             <wp:docPr id="6" name="Рисунок 6"/>
@@ -7293,12 +7353,13 @@
           <w:rFonts w:ascii="Times New Roman" w:eastAsia="Times New Roman" w:hAnsi="Times New Roman" w:cs="Times New Roman"/>
           <w:b/>
           <w:bCs/>
+          <w:noProof/>
           <w:sz w:val="28"/>
           <w:szCs w:val="28"/>
           <w:lang w:val="en-US"/>
         </w:rPr>
         <w:drawing>
-          <wp:inline distT="0" distB="0" distL="0" distR="0" wp14:anchorId="18B42C0A" wp14:editId="0D84AA20">
+          <wp:inline distT="0" distB="0" distL="0" distR="0" wp14:anchorId="337DCEAC" wp14:editId="7C6E6B28">
             <wp:extent cx="3709686" cy="6547644"/>
             <wp:effectExtent l="0" t="0" r="5080" b="5715"/>
             <wp:docPr id="8" name="Рисунок 8"/>
@@ -7736,11 +7797,12 @@
       <w:r>
         <w:rPr>
           <w:rFonts w:ascii="Times New Roman" w:eastAsia="Times New Roman" w:hAnsi="Times New Roman" w:cs="Times New Roman"/>
+          <w:noProof/>
           <w:sz w:val="28"/>
           <w:szCs w:val="28"/>
         </w:rPr>
         <w:drawing>
-          <wp:inline distT="0" distB="0" distL="0" distR="0" wp14:anchorId="2E351B89" wp14:editId="17B15B3F">
+          <wp:inline distT="0" distB="0" distL="0" distR="0" wp14:anchorId="3311D318" wp14:editId="4DDC1968">
             <wp:extent cx="5719309" cy="1637818"/>
             <wp:effectExtent l="0" t="0" r="0" b="635"/>
             <wp:docPr id="9" name="Рисунок 9"/>
@@ -7962,11 +8024,12 @@
       <w:r>
         <w:rPr>
           <w:rFonts w:ascii="Times New Roman" w:eastAsia="Times New Roman" w:hAnsi="Times New Roman" w:cs="Times New Roman"/>
+          <w:noProof/>
           <w:sz w:val="28"/>
           <w:szCs w:val="28"/>
         </w:rPr>
         <w:drawing>
-          <wp:inline distT="0" distB="0" distL="0" distR="0" wp14:anchorId="07A3D234" wp14:editId="2829A417">
+          <wp:inline distT="0" distB="0" distL="0" distR="0" wp14:anchorId="0FC794E2" wp14:editId="76A75D5E">
             <wp:extent cx="6096907" cy="1333500"/>
             <wp:effectExtent l="0" t="0" r="0" b="0"/>
             <wp:docPr id="10" name="Рисунок 10"/>
@@ -10212,11 +10275,12 @@
       <w:r>
         <w:rPr>
           <w:rFonts w:ascii="Times New Roman" w:eastAsia="Times New Roman" w:hAnsi="Times New Roman" w:cs="Times New Roman"/>
+          <w:noProof/>
           <w:sz w:val="28"/>
           <w:szCs w:val="28"/>
         </w:rPr>
         <w:drawing>
-          <wp:inline distT="0" distB="0" distL="0" distR="0" wp14:anchorId="4109CC5C" wp14:editId="051E54C9">
+          <wp:inline distT="0" distB="0" distL="0" distR="0" wp14:anchorId="0DB5D2FE" wp14:editId="136C06DC">
             <wp:extent cx="4945380" cy="2388026"/>
             <wp:effectExtent l="0" t="0" r="7620" b="0"/>
             <wp:docPr id="13" name="Рисунок 13"/>
@@ -10378,11 +10442,12 @@
       <w:r>
         <w:rPr>
           <w:rFonts w:ascii="Times New Roman" w:eastAsia="Times New Roman" w:hAnsi="Times New Roman" w:cs="Times New Roman"/>
+          <w:noProof/>
           <w:sz w:val="28"/>
           <w:szCs w:val="28"/>
         </w:rPr>
         <w:drawing>
-          <wp:inline distT="0" distB="0" distL="0" distR="0" wp14:anchorId="51E400D8" wp14:editId="0DB696EB">
+          <wp:inline distT="0" distB="0" distL="0" distR="0" wp14:anchorId="324FDC52" wp14:editId="3CC40AAF">
             <wp:extent cx="4949426" cy="2381250"/>
             <wp:effectExtent l="0" t="0" r="3810" b="0"/>
             <wp:docPr id="15" name="Рисунок 15"/>
@@ -10530,12 +10595,13 @@
       <w:r>
         <w:rPr>
           <w:rFonts w:ascii="Times New Roman" w:eastAsia="Times New Roman" w:hAnsi="Times New Roman" w:cs="Times New Roman"/>
+          <w:noProof/>
           <w:sz w:val="28"/>
           <w:szCs w:val="28"/>
         </w:rPr>
         <w:lastRenderedPageBreak/>
         <w:drawing>
-          <wp:inline distT="0" distB="0" distL="0" distR="0" wp14:anchorId="63CFFF81" wp14:editId="0F61F321">
+          <wp:inline distT="0" distB="0" distL="0" distR="0" wp14:anchorId="47DAADB2" wp14:editId="2B466280">
             <wp:extent cx="4947285" cy="2406399"/>
             <wp:effectExtent l="0" t="0" r="5715" b="0"/>
             <wp:docPr id="16" name="Рисунок 16"/>
@@ -10751,9 +10817,106 @@
           <w:szCs w:val="32"/>
         </w:rPr>
         <w:lastRenderedPageBreak/>
-        <w:t>4</w:t>
-      </w:r>
-      <w:r>
+        <w:t>4. Заключение</w:t>
+      </w:r>
+    </w:p>
+    <w:p>
+      <w:pPr>
+        <w:tabs>
+          <w:tab w:val="right" w:leader="dot" w:pos="9498"/>
+        </w:tabs>
+        <w:spacing w:after="0" w:line="360" w:lineRule="auto"/>
+        <w:jc w:val="both"/>
+        <w:rPr>
+          <w:rFonts w:ascii="Times New Roman" w:eastAsia="Times New Roman" w:hAnsi="Times New Roman" w:cs="Times New Roman"/>
+          <w:sz w:val="28"/>
+          <w:szCs w:val="28"/>
+        </w:rPr>
+      </w:pPr>
+    </w:p>
+    <w:p>
+      <w:pPr>
+        <w:tabs>
+          <w:tab w:val="right" w:leader="dot" w:pos="9498"/>
+        </w:tabs>
+        <w:spacing w:after="0" w:line="360" w:lineRule="auto"/>
+        <w:ind w:firstLine="709"/>
+        <w:jc w:val="both"/>
+        <w:rPr>
+          <w:rFonts w:ascii="Times New Roman" w:eastAsia="Times New Roman" w:hAnsi="Times New Roman" w:cs="Times New Roman"/>
+          <w:sz w:val="28"/>
+          <w:szCs w:val="28"/>
+        </w:rPr>
+      </w:pPr>
+      <w:r>
+        <w:rPr>
+          <w:rFonts w:ascii="Times New Roman" w:eastAsia="Times New Roman" w:hAnsi="Times New Roman" w:cs="Times New Roman"/>
+          <w:sz w:val="28"/>
+          <w:szCs w:val="28"/>
+        </w:rPr>
+        <w:t xml:space="preserve">Таким образом, в рамках данной работы была исследована архитектура модели </w:t>
+      </w:r>
+      <w:r>
+        <w:rPr>
+          <w:rFonts w:ascii="Times New Roman" w:eastAsia="Times New Roman" w:hAnsi="Times New Roman" w:cs="Times New Roman"/>
+          <w:sz w:val="28"/>
+          <w:szCs w:val="28"/>
+          <w:lang w:val="en-US"/>
+        </w:rPr>
+        <w:t>VGG</w:t>
+      </w:r>
+      <w:r>
+        <w:rPr>
+          <w:rFonts w:ascii="Times New Roman" w:eastAsia="Times New Roman" w:hAnsi="Times New Roman" w:cs="Times New Roman"/>
+          <w:sz w:val="28"/>
+          <w:szCs w:val="28"/>
+        </w:rPr>
+        <w:t xml:space="preserve">, проанализированы её сильные и слабые стороны. С использованием программных средств данная модель была с нуля реализована и протестирована на различных примерах изображений. Модель была  проанализирована при помощи визуализации работы её </w:t>
+      </w:r>
+      <w:proofErr w:type="spellStart"/>
+      <w:r>
+        <w:rPr>
+          <w:rFonts w:ascii="Times New Roman" w:eastAsia="Times New Roman" w:hAnsi="Times New Roman" w:cs="Times New Roman"/>
+          <w:sz w:val="28"/>
+          <w:szCs w:val="28"/>
+        </w:rPr>
+        <w:t>сверточных</w:t>
+      </w:r>
+      <w:proofErr w:type="spellEnd"/>
+      <w:r>
+        <w:rPr>
+          <w:rFonts w:ascii="Times New Roman" w:eastAsia="Times New Roman" w:hAnsi="Times New Roman" w:cs="Times New Roman"/>
+          <w:sz w:val="28"/>
+          <w:szCs w:val="28"/>
+        </w:rPr>
+        <w:t xml:space="preserve"> слоёв на разных уровнях. По результатам тестирования сделан вывод, что модель даёт прогнозы удовлетворительного уровня, несмотря на свою простую структуру. Тем не менее данная модель в настоящее время является устаревшей и нерелевантной. </w:t>
+      </w:r>
+    </w:p>
+    <w:p>
+      <w:pPr>
+        <w:spacing w:after="160" w:line="259" w:lineRule="auto"/>
+        <w:rPr>
+          <w:rFonts w:ascii="Times New Roman" w:eastAsia="Times New Roman" w:hAnsi="Times New Roman" w:cs="Times New Roman"/>
+          <w:sz w:val="28"/>
+          <w:szCs w:val="28"/>
+        </w:rPr>
+      </w:pPr>
+      <w:r>
+        <w:rPr>
+          <w:rFonts w:ascii="Times New Roman" w:eastAsia="Times New Roman" w:hAnsi="Times New Roman" w:cs="Times New Roman"/>
+          <w:sz w:val="28"/>
+          <w:szCs w:val="28"/>
+        </w:rPr>
+        <w:br w:type="page"/>
+      </w:r>
+    </w:p>
+    <w:p>
+      <w:pPr>
+        <w:tabs>
+          <w:tab w:val="right" w:leader="dot" w:pos="9498"/>
+        </w:tabs>
+        <w:spacing w:after="0" w:line="360" w:lineRule="auto"/>
+        <w:jc w:val="center"/>
         <w:rPr>
           <w:rFonts w:ascii="Times New Roman" w:eastAsia="Times New Roman" w:hAnsi="Times New Roman" w:cs="Times New Roman"/>
           <w:b/>
@@ -10761,8 +10924,7 @@
           <w:sz w:val="32"/>
           <w:szCs w:val="32"/>
         </w:rPr>
-        <w:t xml:space="preserve">. </w:t>
-      </w:r>
+      </w:pPr>
       <w:r>
         <w:rPr>
           <w:rFonts w:ascii="Times New Roman" w:eastAsia="Times New Roman" w:hAnsi="Times New Roman" w:cs="Times New Roman"/>
@@ -10771,144 +10933,8 @@
           <w:sz w:val="32"/>
           <w:szCs w:val="32"/>
         </w:rPr>
-        <w:t>Заключение</w:t>
-      </w:r>
-    </w:p>
-    <w:p>
-      <w:pPr>
-        <w:tabs>
-          <w:tab w:val="right" w:leader="dot" w:pos="9498"/>
-        </w:tabs>
-        <w:spacing w:after="0" w:line="360" w:lineRule="auto"/>
-        <w:jc w:val="both"/>
-        <w:rPr>
-          <w:rFonts w:ascii="Times New Roman" w:eastAsia="Times New Roman" w:hAnsi="Times New Roman" w:cs="Times New Roman"/>
-          <w:sz w:val="28"/>
-          <w:szCs w:val="28"/>
-        </w:rPr>
-      </w:pPr>
-    </w:p>
-    <w:p>
-      <w:pPr>
-        <w:tabs>
-          <w:tab w:val="right" w:leader="dot" w:pos="9498"/>
-        </w:tabs>
-        <w:spacing w:after="0" w:line="360" w:lineRule="auto"/>
-        <w:ind w:firstLine="709"/>
-        <w:jc w:val="both"/>
-        <w:rPr>
-          <w:rFonts w:ascii="Times New Roman" w:eastAsia="Times New Roman" w:hAnsi="Times New Roman" w:cs="Times New Roman"/>
-          <w:sz w:val="28"/>
-          <w:szCs w:val="28"/>
-        </w:rPr>
-      </w:pPr>
-      <w:r>
-        <w:rPr>
-          <w:rFonts w:ascii="Times New Roman" w:eastAsia="Times New Roman" w:hAnsi="Times New Roman" w:cs="Times New Roman"/>
-          <w:sz w:val="28"/>
-          <w:szCs w:val="28"/>
-        </w:rPr>
-        <w:t xml:space="preserve">Таким образом, в рамках данной работы была исследована архитектура модели </w:t>
-      </w:r>
-      <w:r>
-        <w:rPr>
-          <w:rFonts w:ascii="Times New Roman" w:eastAsia="Times New Roman" w:hAnsi="Times New Roman" w:cs="Times New Roman"/>
-          <w:sz w:val="28"/>
-          <w:szCs w:val="28"/>
-          <w:lang w:val="en-US"/>
-        </w:rPr>
-        <w:t>VGG</w:t>
-      </w:r>
-      <w:r>
-        <w:rPr>
-          <w:rFonts w:ascii="Times New Roman" w:eastAsia="Times New Roman" w:hAnsi="Times New Roman" w:cs="Times New Roman"/>
-          <w:sz w:val="28"/>
-          <w:szCs w:val="28"/>
-        </w:rPr>
-        <w:t xml:space="preserve">, проанализированы её сильные и слабые стороны. С использованием программных средств данная модель была с нуля реализована и протестирована на различных примерах изображений. Модель была  проанализирована при помощи визуализации работы её </w:t>
-      </w:r>
-      <w:proofErr w:type="spellStart"/>
-      <w:r>
-        <w:rPr>
-          <w:rFonts w:ascii="Times New Roman" w:eastAsia="Times New Roman" w:hAnsi="Times New Roman" w:cs="Times New Roman"/>
-          <w:sz w:val="28"/>
-          <w:szCs w:val="28"/>
-        </w:rPr>
-        <w:t>сверточных</w:t>
-      </w:r>
-      <w:proofErr w:type="spellEnd"/>
-      <w:r>
-        <w:rPr>
-          <w:rFonts w:ascii="Times New Roman" w:eastAsia="Times New Roman" w:hAnsi="Times New Roman" w:cs="Times New Roman"/>
-          <w:sz w:val="28"/>
-          <w:szCs w:val="28"/>
-        </w:rPr>
-        <w:t xml:space="preserve"> слоёв на разных уровнях. По результатам тестирования сделан вывод, что модель даёт прогнозы удовлетворительного уровня, несмотря на свою простую структуру. Тем не менее данная модель в настоящее время является устаревшей и нерелевантной. </w:t>
-      </w:r>
-    </w:p>
-    <w:p>
-      <w:pPr>
-        <w:spacing w:after="160" w:line="259" w:lineRule="auto"/>
-        <w:rPr>
-          <w:rFonts w:ascii="Times New Roman" w:eastAsia="Times New Roman" w:hAnsi="Times New Roman" w:cs="Times New Roman"/>
-          <w:sz w:val="28"/>
-          <w:szCs w:val="28"/>
-        </w:rPr>
-      </w:pPr>
-      <w:r>
-        <w:rPr>
-          <w:rFonts w:ascii="Times New Roman" w:eastAsia="Times New Roman" w:hAnsi="Times New Roman" w:cs="Times New Roman"/>
-          <w:sz w:val="28"/>
-          <w:szCs w:val="28"/>
-        </w:rPr>
-        <w:br w:type="page"/>
-      </w:r>
-    </w:p>
-    <w:p>
-      <w:pPr>
-        <w:tabs>
-          <w:tab w:val="right" w:leader="dot" w:pos="9498"/>
-        </w:tabs>
-        <w:spacing w:after="0" w:line="360" w:lineRule="auto"/>
-        <w:jc w:val="center"/>
-        <w:rPr>
-          <w:rFonts w:ascii="Times New Roman" w:eastAsia="Times New Roman" w:hAnsi="Times New Roman" w:cs="Times New Roman"/>
-          <w:b/>
-          <w:bCs/>
-          <w:sz w:val="32"/>
-          <w:szCs w:val="32"/>
-        </w:rPr>
-      </w:pPr>
-      <w:r>
-        <w:rPr>
-          <w:rFonts w:ascii="Times New Roman" w:eastAsia="Times New Roman" w:hAnsi="Times New Roman" w:cs="Times New Roman"/>
-          <w:b/>
-          <w:bCs/>
-          <w:sz w:val="32"/>
-          <w:szCs w:val="32"/>
-        </w:rPr>
         <w:lastRenderedPageBreak/>
-        <w:t>5</w:t>
-      </w:r>
-      <w:r>
-        <w:rPr>
-          <w:rFonts w:ascii="Times New Roman" w:eastAsia="Times New Roman" w:hAnsi="Times New Roman" w:cs="Times New Roman"/>
-          <w:b/>
-          <w:bCs/>
-          <w:sz w:val="32"/>
-          <w:szCs w:val="32"/>
-        </w:rPr>
-        <w:t xml:space="preserve">. </w:t>
-      </w:r>
-      <w:r>
-        <w:rPr>
-          <w:rFonts w:ascii="Times New Roman" w:eastAsia="Times New Roman" w:hAnsi="Times New Roman" w:cs="Times New Roman"/>
-          <w:b/>
-          <w:bCs/>
-          <w:sz w:val="32"/>
-          <w:szCs w:val="32"/>
-        </w:rPr>
-        <w:t>Список использованных источников</w:t>
+        <w:t>5. Список использованных источников</w:t>
       </w:r>
     </w:p>
     <w:p>
@@ -11034,7 +11060,6 @@
           <w:bCs/>
           <w:sz w:val="32"/>
           <w:szCs w:val="32"/>
-          <w:lang w:val="en-US"/>
         </w:rPr>
       </w:pPr>
       <w:r>
@@ -11057,69 +11082,110 @@
           <w:szCs w:val="32"/>
           <w:lang w:val="en-US"/>
         </w:rPr>
-        <w:t>VGG_16</w:t>
-      </w:r>
-    </w:p>
-    <w:p>
-      <w:pPr>
-        <w:tabs>
-          <w:tab w:val="right" w:leader="dot" w:pos="9498"/>
-        </w:tabs>
-        <w:spacing w:after="0" w:line="360" w:lineRule="auto"/>
+        <w:t>VGG</w:t>
+      </w:r>
+      <w:r>
         <w:rPr>
           <w:rFonts w:ascii="Times New Roman" w:eastAsia="Times New Roman" w:hAnsi="Times New Roman" w:cs="Times New Roman"/>
           <w:b/>
           <w:bCs/>
           <w:sz w:val="32"/>
           <w:szCs w:val="32"/>
-          <w:lang w:val="en-US"/>
-        </w:rPr>
-      </w:pPr>
-    </w:p>
-    <w:p>
-      <w:pPr>
-        <w:tabs>
-          <w:tab w:val="right" w:leader="dot" w:pos="9498"/>
-        </w:tabs>
-        <w:spacing w:after="0" w:line="360" w:lineRule="auto"/>
-        <w:rPr>
-          <w:rFonts w:ascii="Times New Roman" w:eastAsia="Times New Roman" w:hAnsi="Times New Roman" w:cs="Times New Roman"/>
-          <w:sz w:val="20"/>
-          <w:szCs w:val="20"/>
-          <w:lang w:val="en-US"/>
-        </w:rPr>
-      </w:pPr>
-      <w:r>
-        <w:rPr>
-          <w:rFonts w:ascii="Times New Roman" w:eastAsia="Times New Roman" w:hAnsi="Times New Roman" w:cs="Times New Roman"/>
-          <w:sz w:val="20"/>
-          <w:szCs w:val="20"/>
-          <w:lang w:val="en-US"/>
-        </w:rPr>
-        <w:t>class VGG_16:</w:t>
-      </w:r>
-    </w:p>
-    <w:p>
-      <w:pPr>
-        <w:tabs>
-          <w:tab w:val="right" w:leader="dot" w:pos="9498"/>
-        </w:tabs>
-        <w:spacing w:after="0" w:line="360" w:lineRule="auto"/>
-        <w:rPr>
-          <w:rFonts w:ascii="Times New Roman" w:eastAsia="Times New Roman" w:hAnsi="Times New Roman" w:cs="Times New Roman"/>
-          <w:sz w:val="20"/>
-          <w:szCs w:val="20"/>
-          <w:lang w:val="en-US"/>
-        </w:rPr>
-      </w:pPr>
-      <w:r>
-        <w:rPr>
-          <w:rFonts w:ascii="Times New Roman" w:eastAsia="Times New Roman" w:hAnsi="Times New Roman" w:cs="Times New Roman"/>
-          <w:sz w:val="20"/>
-          <w:szCs w:val="20"/>
-          <w:lang w:val="en-US"/>
-        </w:rPr>
-        <w:t xml:space="preserve">    def __</w:t>
+        </w:rPr>
+        <w:t>_16</w:t>
+      </w:r>
+    </w:p>
+    <w:p>
+      <w:pPr>
+        <w:tabs>
+          <w:tab w:val="right" w:leader="dot" w:pos="9498"/>
+        </w:tabs>
+        <w:spacing w:after="0" w:line="360" w:lineRule="auto"/>
+        <w:rPr>
+          <w:rFonts w:ascii="Times New Roman" w:eastAsia="Times New Roman" w:hAnsi="Times New Roman" w:cs="Times New Roman"/>
+          <w:b/>
+          <w:bCs/>
+          <w:sz w:val="32"/>
+          <w:szCs w:val="32"/>
+        </w:rPr>
+      </w:pPr>
+    </w:p>
+    <w:p>
+      <w:pPr>
+        <w:tabs>
+          <w:tab w:val="right" w:leader="dot" w:pos="9498"/>
+        </w:tabs>
+        <w:spacing w:after="0" w:line="360" w:lineRule="auto"/>
+        <w:rPr>
+          <w:rFonts w:ascii="Times New Roman" w:eastAsia="Times New Roman" w:hAnsi="Times New Roman" w:cs="Times New Roman"/>
+          <w:sz w:val="20"/>
+          <w:szCs w:val="20"/>
+        </w:rPr>
+      </w:pPr>
+      <w:r>
+        <w:rPr>
+          <w:rFonts w:ascii="Times New Roman" w:eastAsia="Times New Roman" w:hAnsi="Times New Roman" w:cs="Times New Roman"/>
+          <w:sz w:val="20"/>
+          <w:szCs w:val="20"/>
+          <w:lang w:val="en-US"/>
+        </w:rPr>
+        <w:t>class</w:t>
+      </w:r>
+      <w:r>
+        <w:rPr>
+          <w:rFonts w:ascii="Times New Roman" w:eastAsia="Times New Roman" w:hAnsi="Times New Roman" w:cs="Times New Roman"/>
+          <w:sz w:val="20"/>
+          <w:szCs w:val="20"/>
+        </w:rPr>
+        <w:t xml:space="preserve"> </w:t>
+      </w:r>
+      <w:r>
+        <w:rPr>
+          <w:rFonts w:ascii="Times New Roman" w:eastAsia="Times New Roman" w:hAnsi="Times New Roman" w:cs="Times New Roman"/>
+          <w:sz w:val="20"/>
+          <w:szCs w:val="20"/>
+          <w:lang w:val="en-US"/>
+        </w:rPr>
+        <w:t>VGG</w:t>
+      </w:r>
+      <w:r>
+        <w:rPr>
+          <w:rFonts w:ascii="Times New Roman" w:eastAsia="Times New Roman" w:hAnsi="Times New Roman" w:cs="Times New Roman"/>
+          <w:sz w:val="20"/>
+          <w:szCs w:val="20"/>
+        </w:rPr>
+        <w:t>_16:</w:t>
+      </w:r>
+    </w:p>
+    <w:p>
+      <w:pPr>
+        <w:tabs>
+          <w:tab w:val="right" w:leader="dot" w:pos="9498"/>
+        </w:tabs>
+        <w:spacing w:after="0" w:line="360" w:lineRule="auto"/>
+        <w:rPr>
+          <w:rFonts w:ascii="Times New Roman" w:eastAsia="Times New Roman" w:hAnsi="Times New Roman" w:cs="Times New Roman"/>
+          <w:sz w:val="20"/>
+          <w:szCs w:val="20"/>
+          <w:lang w:val="en-US"/>
+        </w:rPr>
+      </w:pPr>
+      <w:r>
+        <w:rPr>
+          <w:rFonts w:ascii="Times New Roman" w:eastAsia="Times New Roman" w:hAnsi="Times New Roman" w:cs="Times New Roman"/>
+          <w:sz w:val="20"/>
+          <w:szCs w:val="20"/>
+        </w:rPr>
+        <w:t xml:space="preserve">    </w:t>
+      </w:r>
+      <w:r>
+        <w:rPr>
+          <w:rFonts w:ascii="Times New Roman" w:eastAsia="Times New Roman" w:hAnsi="Times New Roman" w:cs="Times New Roman"/>
+          <w:sz w:val="20"/>
+          <w:szCs w:val="20"/>
+          <w:lang w:val="en-US"/>
+        </w:rPr>
+        <w:t>def __</w:t>
       </w:r>
       <w:proofErr w:type="spellStart"/>
       <w:r>
@@ -11671,18 +11737,7 @@
           <w:szCs w:val="20"/>
           <w:lang w:val="en-US"/>
         </w:rPr>
-        <w:t>Convolution2D(64, (3, 3), ac</w:t>
-      </w:r>
-      <w:bookmarkStart w:id="0" w:name="_GoBack"/>
-      <w:bookmarkEnd w:id="0"/>
-      <w:r>
-        <w:rPr>
-          <w:rFonts w:ascii="Times New Roman" w:eastAsia="Times New Roman" w:hAnsi="Times New Roman" w:cs="Times New Roman"/>
-          <w:sz w:val="20"/>
-          <w:szCs w:val="20"/>
-          <w:lang w:val="en-US"/>
-        </w:rPr>
-        <w:t>tivation='</w:t>
+        <w:t>Convolution2D(64, (3, 3), activation='</w:t>
       </w:r>
       <w:proofErr w:type="spellStart"/>
       <w:r>
@@ -17820,22 +17875,34 @@
           <w:rFonts w:ascii="Times New Roman" w:eastAsia="Times New Roman" w:hAnsi="Times New Roman" w:cs="Times New Roman"/>
           <w:sz w:val="20"/>
           <w:szCs w:val="20"/>
-        </w:rPr>
-      </w:pPr>
-      <w:r>
-        <w:rPr>
-          <w:rFonts w:ascii="Times New Roman" w:eastAsia="Times New Roman" w:hAnsi="Times New Roman" w:cs="Times New Roman"/>
-          <w:sz w:val="20"/>
-          <w:szCs w:val="20"/>
-          <w:lang w:val="en-US"/>
-        </w:rPr>
-        <w:t xml:space="preserve">            ax</w:t>
-      </w:r>
-      <w:r>
-        <w:rPr>
-          <w:rFonts w:ascii="Times New Roman" w:eastAsia="Times New Roman" w:hAnsi="Times New Roman" w:cs="Times New Roman"/>
-          <w:sz w:val="20"/>
-          <w:szCs w:val="20"/>
+          <w:lang w:val="en-US"/>
+        </w:rPr>
+      </w:pPr>
+      <w:r>
+        <w:rPr>
+          <w:rFonts w:ascii="Times New Roman" w:eastAsia="Times New Roman" w:hAnsi="Times New Roman" w:cs="Times New Roman"/>
+          <w:sz w:val="20"/>
+          <w:szCs w:val="20"/>
+          <w:lang w:val="en-US"/>
+        </w:rPr>
+        <w:t xml:space="preserve">            </w:t>
+      </w:r>
+      <w:proofErr w:type="spellStart"/>
+      <w:r>
+        <w:rPr>
+          <w:rFonts w:ascii="Times New Roman" w:eastAsia="Times New Roman" w:hAnsi="Times New Roman" w:cs="Times New Roman"/>
+          <w:sz w:val="20"/>
+          <w:szCs w:val="20"/>
+          <w:lang w:val="en-US"/>
+        </w:rPr>
+        <w:t>ax</w:t>
+      </w:r>
+      <w:r>
+        <w:rPr>
+          <w:rFonts w:ascii="Times New Roman" w:eastAsia="Times New Roman" w:hAnsi="Times New Roman" w:cs="Times New Roman"/>
+          <w:sz w:val="20"/>
+          <w:szCs w:val="20"/>
+          <w:lang w:val="en-US"/>
         </w:rPr>
         <w:t>.</w:t>
       </w:r>
@@ -17853,10 +17920,10 @@
           <w:rFonts w:ascii="Times New Roman" w:eastAsia="Times New Roman" w:hAnsi="Times New Roman" w:cs="Times New Roman"/>
           <w:sz w:val="20"/>
           <w:szCs w:val="20"/>
+          <w:lang w:val="en-US"/>
         </w:rPr>
         <w:t>_</w:t>
       </w:r>
-      <w:proofErr w:type="spellStart"/>
       <w:proofErr w:type="gramStart"/>
       <w:r>
         <w:rPr>
@@ -17873,6 +17940,7 @@
           <w:rFonts w:ascii="Times New Roman" w:eastAsia="Times New Roman" w:hAnsi="Times New Roman" w:cs="Times New Roman"/>
           <w:sz w:val="20"/>
           <w:szCs w:val="20"/>
+          <w:lang w:val="en-US"/>
         </w:rPr>
         <w:t>(</w:t>
       </w:r>
@@ -17882,6 +17950,7 @@
           <w:rFonts w:ascii="Times New Roman" w:eastAsia="Times New Roman" w:hAnsi="Times New Roman" w:cs="Times New Roman"/>
           <w:sz w:val="20"/>
           <w:szCs w:val="20"/>
+          <w:lang w:val="en-US"/>
         </w:rPr>
         <w:t>[])</w:t>
       </w:r>
@@ -17903,8 +17972,17 @@
           <w:rFonts w:ascii="Times New Roman" w:eastAsia="Times New Roman" w:hAnsi="Times New Roman" w:cs="Times New Roman"/>
           <w:sz w:val="20"/>
           <w:szCs w:val="20"/>
-        </w:rPr>
-        <w:t xml:space="preserve">            # выводим в палитре </w:t>
+          <w:lang w:val="en-US"/>
+        </w:rPr>
+        <w:t xml:space="preserve">            </w:t>
+      </w:r>
+      <w:r>
+        <w:rPr>
+          <w:rFonts w:ascii="Times New Roman" w:eastAsia="Times New Roman" w:hAnsi="Times New Roman" w:cs="Times New Roman"/>
+          <w:sz w:val="20"/>
+          <w:szCs w:val="20"/>
+        </w:rPr>
+        <w:t xml:space="preserve"># выводим в палитре </w:t>
       </w:r>
       <w:r>
         <w:rPr>
@@ -19240,7 +19318,7 @@
 </file>
 
 <file path=customXml/itemProps1.xml><?xml version="1.0" encoding="utf-8"?>
-<ds:datastoreItem xmlns:ds="http://schemas.openxmlformats.org/officeDocument/2006/customXml" ds:itemID="{750E2F92-1643-4845-BA4A-CF09E0C12C2F}">
+<ds:datastoreItem xmlns:ds="http://schemas.openxmlformats.org/officeDocument/2006/customXml" ds:itemID="{B935BA1E-CA80-492B-B095-5A8D54A314B2}">
   <ds:schemaRefs>
     <ds:schemaRef ds:uri="http://schemas.openxmlformats.org/officeDocument/2006/bibliography"/>
   </ds:schemaRefs>
